--- a/Docs/Observaciones-Lab 10.docx
+++ b/Docs/Observaciones-Lab 10.docx
@@ -4,7 +4,7 @@
   <w:body>
     <w:p>
       <w:pPr>
-        <w:pStyle w:val="Title"/>
+        <w:pStyle w:val="Ttulo"/>
         <w:jc w:val="center"/>
         <w:rPr>
           <w:b/>
@@ -37,24 +37,22 @@
           <w:noProof w:val="0"/>
           <w:lang w:val="es-CO"/>
         </w:rPr>
-        <w:t xml:space="preserve">Estudiante </w:t>
-      </w:r>
-      <w:r>
-        <w:rPr>
-          <w:noProof w:val="0"/>
-          <w:lang w:val="es-CO"/>
-        </w:rPr>
-        <w:t xml:space="preserve">1 Cod </w:t>
-      </w:r>
-      <w:proofErr w:type="spellStart"/>
-      <w:r>
-        <w:rPr>
-          <w:noProof w:val="0"/>
-          <w:lang w:val="es-CO"/>
-        </w:rPr>
-        <w:t>XXXX</w:t>
-      </w:r>
-      <w:proofErr w:type="spellEnd"/>
+        <w:t>Nicolas Guerrero Cod</w:t>
+      </w:r>
+      <w:r>
+        <w:rPr>
+          <w:noProof w:val="0"/>
+          <w:lang w:val="es-CO"/>
+        </w:rPr>
+        <w:t xml:space="preserve"> </w:t>
+      </w:r>
+      <w:r>
+        <w:rPr>
+          <w:noProof w:val="0"/>
+          <w:lang w:val="es-CO"/>
+        </w:rPr>
+        <w:t>201731839</w:t>
+      </w:r>
     </w:p>
     <w:p>
       <w:pPr>
@@ -70,28 +68,12 @@
           <w:noProof w:val="0"/>
           <w:lang w:val="es-CO"/>
         </w:rPr>
-        <w:t xml:space="preserve">Estudiante </w:t>
-      </w:r>
-      <w:r>
-        <w:rPr>
-          <w:noProof w:val="0"/>
-          <w:lang w:val="es-CO"/>
-        </w:rPr>
-        <w:t xml:space="preserve">2 Cod </w:t>
-      </w:r>
-      <w:proofErr w:type="spellStart"/>
-      <w:r>
-        <w:rPr>
-          <w:noProof w:val="0"/>
-          <w:lang w:val="es-CO"/>
-        </w:rPr>
-        <w:t>XXXX</w:t>
-      </w:r>
-      <w:proofErr w:type="spellEnd"/>
+        <w:t>Santiago Duque Cod 202021020</w:t>
+      </w:r>
     </w:p>
     <w:p>
       <w:pPr>
-        <w:pStyle w:val="Heading1"/>
+        <w:pStyle w:val="Ttulo1"/>
         <w:rPr>
           <w:b/>
           <w:bCs/>
@@ -111,7 +93,7 @@
     </w:p>
     <w:p>
       <w:pPr>
-        <w:pStyle w:val="ListParagraph"/>
+        <w:pStyle w:val="Prrafodelista"/>
         <w:numPr>
           <w:ilvl w:val="0"/>
           <w:numId w:val="14"/>
@@ -120,31 +102,58 @@
         <w:jc w:val="both"/>
         <w:rPr>
           <w:rFonts w:ascii="Dax-Regular" w:hAnsi="Dax-Regular"/>
-          <w:lang w:val="es-419"/>
-        </w:rPr>
-      </w:pPr>
-      <w:r>
-        <w:rPr>
-          <w:rFonts w:ascii="Dax-Regular" w:hAnsi="Dax-Regular"/>
-          <w:lang w:val="es-419"/>
+          <w:lang w:val="es-CO"/>
+        </w:rPr>
+      </w:pPr>
+      <w:r>
+        <w:rPr>
+          <w:rFonts w:ascii="Dax-Regular" w:hAnsi="Dax-Regular"/>
+          <w:lang w:val="es-CO"/>
         </w:rPr>
         <w:t xml:space="preserve">¿Qué instrucción se usa para cambiar el límite de recursión de Python?  </w:t>
       </w:r>
     </w:p>
     <w:p>
       <w:pPr>
-        <w:pStyle w:val="ListParagraph"/>
         <w:spacing w:after="0"/>
         <w:jc w:val="both"/>
         <w:rPr>
           <w:rFonts w:ascii="Dax-Regular" w:hAnsi="Dax-Regular"/>
-          <w:lang w:val="es-419"/>
-        </w:rPr>
-      </w:pPr>
+          <w:noProof w:val="0"/>
+          <w:lang w:val="es-CO"/>
+        </w:rPr>
+      </w:pPr>
+      <w:r>
+        <w:rPr>
+          <w:rFonts w:ascii="Dax-Regular" w:hAnsi="Dax-Regular"/>
+          <w:noProof w:val="0"/>
+          <w:lang w:val="es-CO"/>
+        </w:rPr>
+        <w:t>Sys.setrecursionlimit(</w:t>
+      </w:r>
+      <w:r>
+        <w:rPr>
+          <w:rFonts w:ascii="Dax-Regular" w:hAnsi="Dax-Regular"/>
+          <w:noProof w:val="0"/>
+          <w:lang w:val="es-CO"/>
+        </w:rPr>
+        <w:t>new_limit)</w:t>
+      </w:r>
     </w:p>
     <w:p>
       <w:pPr>
-        <w:pStyle w:val="ListParagraph"/>
+        <w:pStyle w:val="Prrafodelista"/>
+        <w:spacing w:after="0"/>
+        <w:jc w:val="both"/>
+        <w:rPr>
+          <w:rFonts w:ascii="Dax-Regular" w:hAnsi="Dax-Regular"/>
+          <w:lang w:val="es-CO"/>
+        </w:rPr>
+      </w:pPr>
+    </w:p>
+    <w:p>
+      <w:pPr>
+        <w:pStyle w:val="Prrafodelista"/>
         <w:numPr>
           <w:ilvl w:val="0"/>
           <w:numId w:val="14"/>
@@ -153,29 +162,109 @@
         <w:jc w:val="both"/>
         <w:rPr>
           <w:rFonts w:ascii="Dax-Regular" w:hAnsi="Dax-Regular"/>
-          <w:lang w:val="es-419"/>
-        </w:rPr>
-      </w:pPr>
-      <w:r>
-        <w:rPr>
-          <w:rFonts w:ascii="Dax-Regular" w:hAnsi="Dax-Regular"/>
-          <w:lang w:val="es-419"/>
+          <w:lang w:val="es-CO"/>
+        </w:rPr>
+      </w:pPr>
+      <w:r>
+        <w:rPr>
+          <w:rFonts w:ascii="Dax-Regular" w:hAnsi="Dax-Regular"/>
+          <w:lang w:val="es-CO"/>
         </w:rPr>
         <w:t>¿Por qué considera que se debe hacer este cambio?</w:t>
       </w:r>
     </w:p>
     <w:p>
       <w:pPr>
-        <w:pStyle w:val="ListParagraph"/>
-        <w:rPr>
-          <w:rFonts w:ascii="Dax-Regular" w:hAnsi="Dax-Regular"/>
-          <w:lang w:val="es-419"/>
-        </w:rPr>
-      </w:pPr>
+        <w:rPr>
+          <w:rFonts w:ascii="Dax-Regular" w:hAnsi="Dax-Regular"/>
+          <w:noProof w:val="0"/>
+          <w:lang w:val="es-CO"/>
+        </w:rPr>
+      </w:pPr>
+      <w:r>
+        <w:rPr>
+          <w:rFonts w:ascii="Dax-Regular" w:hAnsi="Dax-Regular"/>
+          <w:noProof w:val="0"/>
+          <w:lang w:val="es-CO"/>
+        </w:rPr>
+        <w:t xml:space="preserve">Este cambio se debe hacer pues si el </w:t>
+      </w:r>
+      <w:r>
+        <w:rPr>
+          <w:rFonts w:ascii="Dax-Regular" w:hAnsi="Dax-Regular"/>
+          <w:noProof w:val="0"/>
+          <w:lang w:val="es-CO"/>
+        </w:rPr>
+        <w:t>límite</w:t>
+      </w:r>
+      <w:r>
+        <w:rPr>
+          <w:rFonts w:ascii="Dax-Regular" w:hAnsi="Dax-Regular"/>
+          <w:noProof w:val="0"/>
+          <w:lang w:val="es-CO"/>
+        </w:rPr>
+        <w:t xml:space="preserve"> de la </w:t>
+      </w:r>
+      <w:r>
+        <w:rPr>
+          <w:rFonts w:ascii="Dax-Regular" w:hAnsi="Dax-Regular"/>
+          <w:noProof w:val="0"/>
+          <w:lang w:val="es-CO"/>
+        </w:rPr>
+        <w:t>recursión</w:t>
+      </w:r>
+      <w:r>
+        <w:rPr>
+          <w:rFonts w:ascii="Dax-Regular" w:hAnsi="Dax-Regular"/>
+          <w:noProof w:val="0"/>
+          <w:lang w:val="es-CO"/>
+        </w:rPr>
+        <w:t xml:space="preserve"> original no es suficiente no se </w:t>
+      </w:r>
+      <w:r>
+        <w:rPr>
+          <w:rFonts w:ascii="Dax-Regular" w:hAnsi="Dax-Regular"/>
+          <w:noProof w:val="0"/>
+          <w:lang w:val="es-CO"/>
+        </w:rPr>
+        <w:t xml:space="preserve">pueden hacer más de cierto </w:t>
+      </w:r>
+      <w:r>
+        <w:rPr>
+          <w:rFonts w:ascii="Dax-Regular" w:hAnsi="Dax-Regular"/>
+          <w:noProof w:val="0"/>
+          <w:lang w:val="es-CO"/>
+        </w:rPr>
+        <w:t>número</w:t>
+      </w:r>
+      <w:r>
+        <w:rPr>
+          <w:rFonts w:ascii="Dax-Regular" w:hAnsi="Dax-Regular"/>
+          <w:noProof w:val="0"/>
+          <w:lang w:val="es-CO"/>
+        </w:rPr>
+        <w:t xml:space="preserve"> de </w:t>
+      </w:r>
+      <w:r>
+        <w:rPr>
+          <w:rFonts w:ascii="Dax-Regular" w:hAnsi="Dax-Regular"/>
+          <w:noProof w:val="0"/>
+          <w:lang w:val="es-CO"/>
+        </w:rPr>
+        <w:t>recursiones</w:t>
+      </w:r>
+      <w:r>
+        <w:rPr>
+          <w:rFonts w:ascii="Dax-Regular" w:hAnsi="Dax-Regular"/>
+          <w:noProof w:val="0"/>
+          <w:lang w:val="es-CO"/>
+        </w:rPr>
+        <w:t xml:space="preserve"> fijas. Esto hace que realizar diferentes operaciones recursivas no sea posible.</w:t>
+      </w:r>
     </w:p>
     <w:p>
       <w:pPr>
-        <w:pStyle w:val="ListParagraph"/>
+        <w:pStyle w:val="Prrafodelista"/>
         <w:numPr>
           <w:ilvl w:val="0"/>
           <w:numId w:val="14"/>
@@ -184,31 +273,50 @@
         <w:jc w:val="both"/>
         <w:rPr>
           <w:rFonts w:ascii="Dax-Regular" w:hAnsi="Dax-Regular"/>
-          <w:lang w:val="es-419"/>
-        </w:rPr>
-      </w:pPr>
-      <w:r>
-        <w:rPr>
-          <w:rFonts w:ascii="Dax-Regular" w:hAnsi="Dax-Regular"/>
-          <w:lang w:val="es-419"/>
+          <w:lang w:val="es-CO"/>
+        </w:rPr>
+      </w:pPr>
+      <w:r>
+        <w:rPr>
+          <w:rFonts w:ascii="Dax-Regular" w:hAnsi="Dax-Regular"/>
+          <w:lang w:val="es-CO"/>
         </w:rPr>
         <w:t xml:space="preserve">¿Cuál es el valor inicial que tiene Python cómo límite de recursión? </w:t>
       </w:r>
     </w:p>
     <w:p>
       <w:pPr>
-        <w:pStyle w:val="ListParagraph"/>
         <w:spacing w:after="0"/>
         <w:jc w:val="both"/>
         <w:rPr>
           <w:rFonts w:ascii="Dax-Regular" w:hAnsi="Dax-Regular"/>
-          <w:lang w:val="es-419"/>
+          <w:noProof w:val="0"/>
+          <w:lang w:val="es-CO"/>
         </w:rPr>
       </w:pPr>
     </w:p>
     <w:p>
       <w:pPr>
-        <w:pStyle w:val="ListParagraph"/>
+        <w:spacing w:after="0"/>
+        <w:jc w:val="both"/>
+        <w:rPr>
+          <w:rFonts w:ascii="Dax-Regular" w:hAnsi="Dax-Regular"/>
+          <w:noProof w:val="0"/>
+          <w:lang w:val="es-CO"/>
+        </w:rPr>
+      </w:pPr>
+      <w:r>
+        <w:rPr>
+          <w:rFonts w:ascii="Dax-Regular" w:hAnsi="Dax-Regular"/>
+          <w:noProof w:val="0"/>
+          <w:lang w:val="es-CO"/>
+        </w:rPr>
+        <w:t>1000</w:t>
+      </w:r>
+    </w:p>
+    <w:p>
+      <w:pPr>
+        <w:pStyle w:val="Prrafodelista"/>
         <w:numPr>
           <w:ilvl w:val="0"/>
           <w:numId w:val="14"/>
@@ -217,29 +325,69 @@
         <w:jc w:val="both"/>
         <w:rPr>
           <w:rFonts w:ascii="Dax-Regular" w:hAnsi="Dax-Regular"/>
-          <w:lang w:val="es-419"/>
-        </w:rPr>
-      </w:pPr>
-      <w:r>
-        <w:rPr>
-          <w:rFonts w:ascii="Dax-Regular" w:hAnsi="Dax-Regular"/>
-          <w:lang w:val="es-419"/>
+          <w:lang w:val="es-CO"/>
+        </w:rPr>
+      </w:pPr>
+      <w:r>
+        <w:rPr>
+          <w:rFonts w:ascii="Dax-Regular" w:hAnsi="Dax-Regular"/>
+          <w:lang w:val="es-CO"/>
         </w:rPr>
         <w:t>¿Qué relación creen que existe entre el número de vértices, arcos y el tiempo que toma la operación 4?</w:t>
       </w:r>
     </w:p>
     <w:p>
       <w:pPr>
-        <w:pStyle w:val="ListParagraph"/>
-        <w:rPr>
-          <w:rFonts w:ascii="Dax-Regular" w:hAnsi="Dax-Regular"/>
-          <w:lang w:val="es-419"/>
-        </w:rPr>
-      </w:pPr>
+        <w:rPr>
+          <w:rFonts w:ascii="Dax-Regular" w:hAnsi="Dax-Regular"/>
+          <w:noProof w:val="0"/>
+          <w:lang w:val="es-CO"/>
+        </w:rPr>
+      </w:pPr>
+      <w:r>
+        <w:rPr>
+          <w:rFonts w:ascii="Dax-Regular" w:hAnsi="Dax-Regular"/>
+          <w:noProof w:val="0"/>
+          <w:lang w:val="es-CO"/>
+        </w:rPr>
+        <w:t xml:space="preserve">Entre más </w:t>
+      </w:r>
+      <w:r>
+        <w:rPr>
+          <w:rFonts w:ascii="Dax-Regular" w:hAnsi="Dax-Regular"/>
+          <w:noProof w:val="0"/>
+          <w:lang w:val="es-CO"/>
+        </w:rPr>
+        <w:t>vértices</w:t>
+      </w:r>
+      <w:r>
+        <w:rPr>
+          <w:rFonts w:ascii="Dax-Regular" w:hAnsi="Dax-Regular"/>
+          <w:noProof w:val="0"/>
+          <w:lang w:val="es-CO"/>
+        </w:rPr>
+        <w:t xml:space="preserve"> y </w:t>
+      </w:r>
+      <w:r>
+        <w:rPr>
+          <w:rFonts w:ascii="Dax-Regular" w:hAnsi="Dax-Regular"/>
+          <w:noProof w:val="0"/>
+          <w:lang w:val="es-CO"/>
+        </w:rPr>
+        <w:t>más</w:t>
+      </w:r>
+      <w:r>
+        <w:rPr>
+          <w:rFonts w:ascii="Dax-Regular" w:hAnsi="Dax-Regular"/>
+          <w:noProof w:val="0"/>
+          <w:lang w:val="es-CO"/>
+        </w:rPr>
+        <w:t xml:space="preserve"> arcos tenga el grafo, la operación 4 se va a demorar más tiempo en ejecutarse.</w:t>
+      </w:r>
     </w:p>
     <w:p>
       <w:pPr>
-        <w:pStyle w:val="ListParagraph"/>
+        <w:pStyle w:val="Prrafodelista"/>
         <w:numPr>
           <w:ilvl w:val="0"/>
           <w:numId w:val="14"/>
@@ -248,29 +396,93 @@
         <w:jc w:val="both"/>
         <w:rPr>
           <w:rFonts w:ascii="Dax-Regular" w:hAnsi="Dax-Regular"/>
-          <w:lang w:val="es-419"/>
-        </w:rPr>
-      </w:pPr>
-      <w:r>
-        <w:rPr>
-          <w:rFonts w:ascii="Dax-Regular" w:hAnsi="Dax-Regular"/>
-          <w:lang w:val="es-419"/>
+          <w:lang w:val="es-CO"/>
+        </w:rPr>
+      </w:pPr>
+      <w:r>
+        <w:rPr>
+          <w:rFonts w:ascii="Dax-Regular" w:hAnsi="Dax-Regular"/>
+          <w:lang w:val="es-CO"/>
         </w:rPr>
         <w:t>¿Qué características tiene el grafo definido?</w:t>
       </w:r>
     </w:p>
     <w:p>
       <w:pPr>
-        <w:pStyle w:val="ListParagraph"/>
-        <w:rPr>
-          <w:rFonts w:ascii="Dax-Regular" w:hAnsi="Dax-Regular"/>
-          <w:lang w:val="es-419"/>
-        </w:rPr>
-      </w:pPr>
+        <w:rPr>
+          <w:rFonts w:ascii="Dax-Regular" w:hAnsi="Dax-Regular"/>
+          <w:noProof w:val="0"/>
+          <w:lang w:val="es-CO"/>
+        </w:rPr>
+      </w:pPr>
+      <w:r>
+        <w:rPr>
+          <w:rFonts w:ascii="Dax-Regular" w:hAnsi="Dax-Regular"/>
+          <w:noProof w:val="0"/>
+          <w:lang w:val="es-CO"/>
+        </w:rPr>
+        <w:t xml:space="preserve">Es un grafo dirigido pues </w:t>
+      </w:r>
+      <w:r>
+        <w:rPr>
+          <w:rFonts w:ascii="Dax-Regular" w:hAnsi="Dax-Regular"/>
+          <w:noProof w:val="0"/>
+          <w:lang w:val="es-CO"/>
+        </w:rPr>
+        <w:t xml:space="preserve">las rutas tienen un </w:t>
+      </w:r>
+      <w:r>
+        <w:rPr>
+          <w:rFonts w:ascii="Dax-Regular" w:hAnsi="Dax-Regular"/>
+          <w:noProof w:val="0"/>
+          <w:lang w:val="es-CO"/>
+        </w:rPr>
+        <w:t>vértice</w:t>
+      </w:r>
+      <w:r>
+        <w:rPr>
+          <w:rFonts w:ascii="Dax-Regular" w:hAnsi="Dax-Regular"/>
+          <w:noProof w:val="0"/>
+          <w:lang w:val="es-CO"/>
+        </w:rPr>
+        <w:t xml:space="preserve"> de origen y uno de llegada. Además de esto, el grafo tiene </w:t>
+      </w:r>
+      <w:r>
+        <w:rPr>
+          <w:rFonts w:ascii="Dax-Regular" w:hAnsi="Dax-Regular"/>
+          <w:noProof w:val="0"/>
+          <w:lang w:val="es-CO"/>
+        </w:rPr>
+        <w:t xml:space="preserve">arcos con pesos diferentes que indican </w:t>
+      </w:r>
+      <w:r>
+        <w:rPr>
+          <w:rFonts w:ascii="Dax-Regular" w:hAnsi="Dax-Regular"/>
+          <w:noProof w:val="0"/>
+          <w:lang w:val="es-CO"/>
+        </w:rPr>
+        <w:t xml:space="preserve">la distancia entre dos </w:t>
+      </w:r>
+      <w:r>
+        <w:rPr>
+          <w:rFonts w:ascii="Dax-Regular" w:hAnsi="Dax-Regular"/>
+          <w:noProof w:val="0"/>
+          <w:lang w:val="es-CO"/>
+        </w:rPr>
+        <w:t>vértices</w:t>
+      </w:r>
+      <w:r>
+        <w:rPr>
+          <w:rFonts w:ascii="Dax-Regular" w:hAnsi="Dax-Regular"/>
+          <w:noProof w:val="0"/>
+          <w:lang w:val="es-CO"/>
+        </w:rPr>
+        <w:t>.</w:t>
+      </w:r>
     </w:p>
     <w:p>
       <w:pPr>
-        <w:pStyle w:val="ListParagraph"/>
+        <w:pStyle w:val="Prrafodelista"/>
         <w:numPr>
           <w:ilvl w:val="0"/>
           <w:numId w:val="14"/>
@@ -279,29 +491,64 @@
         <w:jc w:val="both"/>
         <w:rPr>
           <w:rFonts w:ascii="Dax-Regular" w:hAnsi="Dax-Regular"/>
-          <w:lang w:val="es-419"/>
-        </w:rPr>
-      </w:pPr>
-      <w:r>
-        <w:rPr>
-          <w:rFonts w:ascii="Dax-Regular" w:hAnsi="Dax-Regular"/>
-          <w:lang w:val="es-419"/>
+          <w:lang w:val="es-CO"/>
+        </w:rPr>
+      </w:pPr>
+      <w:r>
+        <w:rPr>
+          <w:rFonts w:ascii="Dax-Regular" w:hAnsi="Dax-Regular"/>
+          <w:lang w:val="es-CO"/>
         </w:rPr>
         <w:t>¿Cuál es el tamaño inicial del grafo?</w:t>
       </w:r>
     </w:p>
     <w:p>
       <w:pPr>
-        <w:pStyle w:val="ListParagraph"/>
-        <w:rPr>
-          <w:rFonts w:ascii="Dax-Regular" w:hAnsi="Dax-Regular"/>
-          <w:lang w:val="es-419"/>
-        </w:rPr>
-      </w:pPr>
+        <w:spacing w:after="0"/>
+        <w:jc w:val="both"/>
+        <w:rPr>
+          <w:rFonts w:ascii="Dax-Regular" w:hAnsi="Dax-Regular"/>
+          <w:noProof w:val="0"/>
+          <w:lang w:val="es-CO"/>
+        </w:rPr>
+      </w:pPr>
+      <w:r>
+        <w:rPr>
+          <w:rFonts w:ascii="Dax-Regular" w:hAnsi="Dax-Regular"/>
+          <w:noProof w:val="0"/>
+          <w:lang w:val="es-CO"/>
+        </w:rPr>
+        <w:t xml:space="preserve">El tamaño inicial </w:t>
+      </w:r>
+      <w:r>
+        <w:rPr>
+          <w:rFonts w:ascii="Dax-Regular" w:hAnsi="Dax-Regular"/>
+          <w:noProof w:val="0"/>
+          <w:lang w:val="es-CO"/>
+        </w:rPr>
+        <w:t>del grafo es de 1400</w:t>
+      </w:r>
+      <w:r>
+        <w:rPr>
+          <w:rFonts w:ascii="Dax-Regular" w:hAnsi="Dax-Regular"/>
+          <w:noProof w:val="0"/>
+          <w:lang w:val="es-CO"/>
+        </w:rPr>
+        <w:t>0 entradas.</w:t>
+      </w:r>
     </w:p>
     <w:p>
       <w:pPr>
-        <w:pStyle w:val="ListParagraph"/>
+        <w:pStyle w:val="Prrafodelista"/>
+        <w:rPr>
+          <w:rFonts w:ascii="Dax-Regular" w:hAnsi="Dax-Regular"/>
+          <w:lang w:val="es-CO"/>
+        </w:rPr>
+      </w:pPr>
+    </w:p>
+    <w:p>
+      <w:pPr>
+        <w:pStyle w:val="Prrafodelista"/>
         <w:numPr>
           <w:ilvl w:val="0"/>
           <w:numId w:val="14"/>
@@ -310,29 +557,64 @@
         <w:jc w:val="both"/>
         <w:rPr>
           <w:rFonts w:ascii="Dax-Regular" w:hAnsi="Dax-Regular"/>
-          <w:lang w:val="es-419"/>
-        </w:rPr>
-      </w:pPr>
-      <w:r>
-        <w:rPr>
-          <w:rFonts w:ascii="Dax-Regular" w:hAnsi="Dax-Regular"/>
-          <w:lang w:val="es-419"/>
+          <w:lang w:val="es-CO"/>
+        </w:rPr>
+      </w:pPr>
+      <w:r>
+        <w:rPr>
+          <w:rFonts w:ascii="Dax-Regular" w:hAnsi="Dax-Regular"/>
+          <w:lang w:val="es-CO"/>
         </w:rPr>
         <w:t>¿Cuál es la Estructura de datos utilizada?</w:t>
       </w:r>
     </w:p>
     <w:p>
       <w:pPr>
-        <w:pStyle w:val="ListParagraph"/>
-        <w:rPr>
-          <w:rFonts w:ascii="Dax-Regular" w:hAnsi="Dax-Regular"/>
-          <w:lang w:val="es-419"/>
-        </w:rPr>
-      </w:pPr>
+        <w:spacing w:after="0"/>
+        <w:jc w:val="both"/>
+        <w:rPr>
+          <w:rFonts w:ascii="Dax-Regular" w:hAnsi="Dax-Regular"/>
+          <w:noProof w:val="0"/>
+          <w:lang w:val="es-CO"/>
+        </w:rPr>
+      </w:pPr>
+      <w:r>
+        <w:rPr>
+          <w:rFonts w:ascii="Dax-Regular" w:hAnsi="Dax-Regular"/>
+          <w:noProof w:val="0"/>
+          <w:lang w:val="es-CO"/>
+        </w:rPr>
+        <w:t>Para el grafo se utiliza un</w:t>
+      </w:r>
+      <w:r>
+        <w:rPr>
+          <w:rFonts w:ascii="Dax-Regular" w:hAnsi="Dax-Regular"/>
+          <w:noProof w:val="0"/>
+          <w:lang w:val="es-CO"/>
+        </w:rPr>
+        <w:t>a</w:t>
+      </w:r>
+      <w:r>
+        <w:rPr>
+          <w:rFonts w:ascii="Dax-Regular" w:hAnsi="Dax-Regular"/>
+          <w:noProof w:val="0"/>
+          <w:lang w:val="es-CO"/>
+        </w:rPr>
+        <w:t xml:space="preserve"> lista de adyacencias.</w:t>
+      </w:r>
     </w:p>
     <w:p>
       <w:pPr>
-        <w:pStyle w:val="ListParagraph"/>
+        <w:pStyle w:val="Prrafodelista"/>
+        <w:rPr>
+          <w:rFonts w:ascii="Dax-Regular" w:hAnsi="Dax-Regular"/>
+          <w:lang w:val="es-CO"/>
+        </w:rPr>
+      </w:pPr>
+    </w:p>
+    <w:p>
+      <w:pPr>
+        <w:pStyle w:val="Prrafodelista"/>
         <w:numPr>
           <w:ilvl w:val="0"/>
           <w:numId w:val="14"/>
@@ -341,29 +623,29 @@
         <w:jc w:val="both"/>
         <w:rPr>
           <w:rFonts w:ascii="Dax-Regular" w:hAnsi="Dax-Regular"/>
-          <w:lang w:val="es-419"/>
-        </w:rPr>
-      </w:pPr>
-      <w:r>
-        <w:rPr>
-          <w:rFonts w:ascii="Dax-Regular" w:hAnsi="Dax-Regular"/>
-          <w:lang w:val="es-419"/>
+          <w:lang w:val="es-CO"/>
+        </w:rPr>
+      </w:pPr>
+      <w:r>
+        <w:rPr>
+          <w:rFonts w:ascii="Dax-Regular" w:hAnsi="Dax-Regular"/>
+          <w:lang w:val="es-CO"/>
         </w:rPr>
         <w:t>¿Cuál es la función de comparación utilizada?</w:t>
       </w:r>
     </w:p>
     <w:p>
       <w:pPr>
-        <w:pStyle w:val="ListParagraph"/>
-        <w:rPr>
-          <w:rFonts w:ascii="Dax-Regular" w:hAnsi="Dax-Regular"/>
-          <w:lang w:val="es-419"/>
+        <w:pStyle w:val="Prrafodelista"/>
+        <w:rPr>
+          <w:rFonts w:ascii="Dax-Regular" w:hAnsi="Dax-Regular"/>
+          <w:lang w:val="es-CO"/>
         </w:rPr>
       </w:pPr>
     </w:p>
     <w:p>
       <w:pPr>
-        <w:pStyle w:val="ListParagraph"/>
+        <w:pStyle w:val="Prrafodelista"/>
         <w:spacing w:after="0"/>
         <w:jc w:val="both"/>
         <w:rPr>
@@ -371,6 +653,20 @@
           <w:lang w:val="es-CO"/>
         </w:rPr>
       </w:pPr>
+      <w:r>
+        <w:rPr>
+          <w:rFonts w:ascii="Dax-Regular" w:hAnsi="Dax-Regular"/>
+          <w:lang w:val="es-CO"/>
+        </w:rPr>
+        <w:t>La función de comparación utilizada tiene el nombre de compareStopIds y compara los ids d</w:t>
+      </w:r>
+      <w:r>
+        <w:rPr>
+          <w:rFonts w:ascii="Dax-Regular" w:hAnsi="Dax-Regular"/>
+          <w:lang w:val="es-CO"/>
+        </w:rPr>
+        <w:t>e dos estaciones.</w:t>
+      </w:r>
     </w:p>
     <w:sectPr>
       <w:pgSz w:w="12240" w:h="15840"/>
@@ -2198,11 +2494,11 @@
       <w:noProof/>
     </w:rPr>
   </w:style>
-  <w:style w:type="paragraph" w:styleId="Heading1">
+  <w:style w:type="paragraph" w:styleId="Ttulo1">
     <w:name w:val="heading 1"/>
     <w:basedOn w:val="Normal"/>
     <w:next w:val="Normal"/>
-    <w:link w:val="Heading1Char"/>
+    <w:link w:val="Ttulo1Car"/>
     <w:uiPriority w:val="9"/>
     <w:qFormat/>
     <w:rsid w:val="003C0715"/>
@@ -2219,11 +2515,11 @@
       <w:szCs w:val="32"/>
     </w:rPr>
   </w:style>
-  <w:style w:type="paragraph" w:styleId="Heading2">
+  <w:style w:type="paragraph" w:styleId="Ttulo2">
     <w:name w:val="heading 2"/>
     <w:basedOn w:val="Normal"/>
     <w:next w:val="Normal"/>
-    <w:link w:val="Heading2Char"/>
+    <w:link w:val="Ttulo2Car"/>
     <w:uiPriority w:val="9"/>
     <w:unhideWhenUsed/>
     <w:qFormat/>
@@ -2241,13 +2537,13 @@
       <w:szCs w:val="26"/>
     </w:rPr>
   </w:style>
-  <w:style w:type="character" w:default="1" w:styleId="DefaultParagraphFont">
+  <w:style w:type="character" w:default="1" w:styleId="Fuentedeprrafopredeter">
     <w:name w:val="Default Paragraph Font"/>
     <w:uiPriority w:val="1"/>
     <w:semiHidden/>
     <w:unhideWhenUsed/>
   </w:style>
-  <w:style w:type="table" w:default="1" w:styleId="TableNormal">
+  <w:style w:type="table" w:default="1" w:styleId="Tablanormal">
     <w:name w:val="Normal Table"/>
     <w:uiPriority w:val="99"/>
     <w:semiHidden/>
@@ -2262,17 +2558,17 @@
       </w:tblCellMar>
     </w:tblPr>
   </w:style>
-  <w:style w:type="numbering" w:default="1" w:styleId="NoList">
+  <w:style w:type="numbering" w:default="1" w:styleId="Sinlista">
     <w:name w:val="No List"/>
     <w:uiPriority w:val="99"/>
     <w:semiHidden/>
     <w:unhideWhenUsed/>
   </w:style>
-  <w:style w:type="paragraph" w:styleId="Title">
+  <w:style w:type="paragraph" w:styleId="Ttulo">
     <w:name w:val="Title"/>
     <w:basedOn w:val="Normal"/>
     <w:next w:val="Normal"/>
-    <w:link w:val="TitleChar"/>
+    <w:link w:val="TtuloCar"/>
     <w:uiPriority w:val="10"/>
     <w:qFormat/>
     <w:rsid w:val="00BA3B38"/>
@@ -2288,10 +2584,10 @@
       <w:szCs w:val="56"/>
     </w:rPr>
   </w:style>
-  <w:style w:type="character" w:customStyle="1" w:styleId="TitleChar">
-    <w:name w:val="Title Char"/>
-    <w:basedOn w:val="DefaultParagraphFont"/>
-    <w:link w:val="Title"/>
+  <w:style w:type="character" w:customStyle="1" w:styleId="TtuloCar">
+    <w:name w:val="Título Car"/>
+    <w:basedOn w:val="Fuentedeprrafopredeter"/>
+    <w:link w:val="Ttulo"/>
     <w:uiPriority w:val="10"/>
     <w:rsid w:val="00BA3B38"/>
     <w:rPr>
@@ -2303,7 +2599,7 @@
       <w:szCs w:val="56"/>
     </w:rPr>
   </w:style>
-  <w:style w:type="paragraph" w:styleId="ListParagraph">
+  <w:style w:type="paragraph" w:styleId="Prrafodelista">
     <w:name w:val="List Paragraph"/>
     <w:basedOn w:val="Normal"/>
     <w:uiPriority w:val="34"/>
@@ -2317,9 +2613,9 @@
       <w:noProof w:val="0"/>
     </w:rPr>
   </w:style>
-  <w:style w:type="character" w:styleId="CommentReference">
+  <w:style w:type="character" w:styleId="Refdecomentario">
     <w:name w:val="annotation reference"/>
-    <w:basedOn w:val="DefaultParagraphFont"/>
+    <w:basedOn w:val="Fuentedeprrafopredeter"/>
     <w:uiPriority w:val="99"/>
     <w:semiHidden/>
     <w:unhideWhenUsed/>
@@ -2329,10 +2625,10 @@
       <w:szCs w:val="16"/>
     </w:rPr>
   </w:style>
-  <w:style w:type="paragraph" w:styleId="CommentText">
+  <w:style w:type="paragraph" w:styleId="Textocomentario">
     <w:name w:val="annotation text"/>
     <w:basedOn w:val="Normal"/>
-    <w:link w:val="CommentTextChar"/>
+    <w:link w:val="TextocomentarioCar"/>
     <w:uiPriority w:val="99"/>
     <w:semiHidden/>
     <w:unhideWhenUsed/>
@@ -2346,10 +2642,10 @@
       <w:szCs w:val="20"/>
     </w:rPr>
   </w:style>
-  <w:style w:type="character" w:customStyle="1" w:styleId="CommentTextChar">
-    <w:name w:val="Comment Text Char"/>
-    <w:basedOn w:val="DefaultParagraphFont"/>
-    <w:link w:val="CommentText"/>
+  <w:style w:type="character" w:customStyle="1" w:styleId="TextocomentarioCar">
+    <w:name w:val="Texto comentario Car"/>
+    <w:basedOn w:val="Fuentedeprrafopredeter"/>
+    <w:link w:val="Textocomentario"/>
     <w:uiPriority w:val="99"/>
     <w:semiHidden/>
     <w:rsid w:val="00A442AC"/>
@@ -2358,7 +2654,7 @@
       <w:szCs w:val="20"/>
     </w:rPr>
   </w:style>
-  <w:style w:type="paragraph" w:styleId="Caption">
+  <w:style w:type="paragraph" w:styleId="Descripcin">
     <w:name w:val="caption"/>
     <w:basedOn w:val="Normal"/>
     <w:next w:val="Normal"/>
@@ -2378,9 +2674,9 @@
       <w:szCs w:val="18"/>
     </w:rPr>
   </w:style>
-  <w:style w:type="table" w:styleId="GridTable2">
+  <w:style w:type="table" w:styleId="Tabladecuadrcula2">
     <w:name w:val="Grid Table 2"/>
-    <w:basedOn w:val="TableNormal"/>
+    <w:basedOn w:val="Tablanormal"/>
     <w:uiPriority w:val="47"/>
     <w:rsid w:val="00076EA8"/>
     <w:pPr>
@@ -2453,10 +2749,10 @@
       </w:tcPr>
     </w:tblStylePr>
   </w:style>
-  <w:style w:type="character" w:customStyle="1" w:styleId="Heading1Char">
-    <w:name w:val="Heading 1 Char"/>
-    <w:basedOn w:val="DefaultParagraphFont"/>
-    <w:link w:val="Heading1"/>
+  <w:style w:type="character" w:customStyle="1" w:styleId="Ttulo1Car">
+    <w:name w:val="Título 1 Car"/>
+    <w:basedOn w:val="Fuentedeprrafopredeter"/>
+    <w:link w:val="Ttulo1"/>
     <w:uiPriority w:val="9"/>
     <w:rsid w:val="003C0715"/>
     <w:rPr>
@@ -2467,10 +2763,10 @@
       <w:szCs w:val="32"/>
     </w:rPr>
   </w:style>
-  <w:style w:type="character" w:customStyle="1" w:styleId="Heading2Char">
-    <w:name w:val="Heading 2 Char"/>
-    <w:basedOn w:val="DefaultParagraphFont"/>
-    <w:link w:val="Heading2"/>
+  <w:style w:type="character" w:customStyle="1" w:styleId="Ttulo2Car">
+    <w:name w:val="Título 2 Car"/>
+    <w:basedOn w:val="Fuentedeprrafopredeter"/>
+    <w:link w:val="Ttulo2"/>
     <w:uiPriority w:val="9"/>
     <w:rsid w:val="003C0715"/>
     <w:rPr>
@@ -3014,7 +3310,22 @@
 </file>
 
 <file path=customXml/itemProps2.xml><?xml version="1.0" encoding="utf-8"?>
-<ds:datastoreItem xmlns:ds="http://schemas.openxmlformats.org/officeDocument/2006/customXml" ds:itemID="{B5A68955-FE31-4882-A896-23358313A6FD}"/>
+<ds:datastoreItem xmlns:ds="http://schemas.openxmlformats.org/officeDocument/2006/customXml" ds:itemID="{B5A68955-FE31-4882-A896-23358313A6FD}">
+  <ds:schemaRefs>
+    <ds:schemaRef ds:uri="http://schemas.microsoft.com/office/2006/metadata/contentType"/>
+    <ds:schemaRef ds:uri="http://schemas.microsoft.com/office/2006/metadata/properties/metaAttributes"/>
+    <ds:schemaRef ds:uri="http://www.w3.org/2001/XMLSchema"/>
+    <ds:schemaRef ds:uri="http://schemas.microsoft.com/office/2006/metadata/properties"/>
+    <ds:schemaRef ds:uri="164883f8-7691-4ecf-b54a-664c0d0edefe"/>
+    <ds:schemaRef ds:uri="85e30bcc-d76c-4413-8e4d-2dce22fb0743"/>
+    <ds:schemaRef ds:uri="http://schemas.microsoft.com/office/2006/documentManagement/types"/>
+    <ds:schemaRef ds:uri="http://schemas.microsoft.com/office/infopath/2007/PartnerControls"/>
+    <ds:schemaRef ds:uri="http://schemas.openxmlformats.org/package/2006/metadata/core-properties"/>
+    <ds:schemaRef ds:uri="http://purl.org/dc/elements/1.1/"/>
+    <ds:schemaRef ds:uri="http://purl.org/dc/terms/"/>
+    <ds:schemaRef ds:uri="http://schemas.microsoft.com/internal/obd"/>
+  </ds:schemaRefs>
+</ds:datastoreItem>
 </file>
 
 <file path=customXml/itemProps3.xml><?xml version="1.0" encoding="utf-8"?>
